--- a/Iteración 4/Decisiones de Diseño revisadas por ASC/ADD-017.docx
+++ b/Iteración 4/Decisiones de Diseño revisadas por ASC/ADD-017.docx
@@ -432,6 +432,11 @@
             <w:r>
               <w:t>8</w:t>
             </w:r>
+            <w:r>
+              <w:t>, Alternativa-ADD-017</w:t>
+            </w:r>
+            <w:bookmarkStart w:id="0" w:name="_GoBack"/>
+            <w:bookmarkEnd w:id="0"/>
           </w:p>
         </w:tc>
       </w:tr>
@@ -514,8 +519,6 @@
             <w:r>
               <w:t>Cumple los requisitos, fácil adquisición</w:t>
             </w:r>
-            <w:bookmarkStart w:id="0" w:name="_GoBack"/>
-            <w:bookmarkEnd w:id="0"/>
           </w:p>
         </w:tc>
       </w:tr>

--- a/Iteración 4/Decisiones de Diseño revisadas por ASC/ADD-017.docx
+++ b/Iteración 4/Decisiones de Diseño revisadas por ASC/ADD-017.docx
@@ -292,6 +292,11 @@
             <w:r>
               <w:t xml:space="preserve"> pueden establecer comunicaciones por canales concretos y cifrados.</w:t>
             </w:r>
+            <w:r>
+              <w:t xml:space="preserve"> La comunicación estará disponible por la aplicación por si otra unidad la necesita</w:t>
+            </w:r>
+            <w:bookmarkStart w:id="0" w:name="_GoBack"/>
+            <w:bookmarkEnd w:id="0"/>
           </w:p>
         </w:tc>
       </w:tr>
@@ -435,8 +440,6 @@
             <w:r>
               <w:t>, Alternativa-ADD-017</w:t>
             </w:r>
-            <w:bookmarkStart w:id="0" w:name="_GoBack"/>
-            <w:bookmarkEnd w:id="0"/>
           </w:p>
         </w:tc>
       </w:tr>

--- a/Iteración 4/Decisiones de Diseño revisadas por ASC/ADD-017.docx
+++ b/Iteración 4/Decisiones de Diseño revisadas por ASC/ADD-017.docx
@@ -30,7 +30,13 @@
               <w:spacing w:line="240" w:lineRule="auto"/>
             </w:pPr>
             <w:r>
-              <w:t>Short title of decisión</w:t>
+              <w:t>Short title of decisi</w:t>
+            </w:r>
+            <w:r>
+              <w:t>o</w:t>
+            </w:r>
+            <w:r>
+              <w:t>n</w:t>
             </w:r>
           </w:p>
         </w:tc>
@@ -50,7 +56,7 @@
               <w:spacing w:line="240" w:lineRule="auto"/>
             </w:pPr>
             <w:r>
-              <w:t>Comunicación con policía y UME</w:t>
+              <w:t>Aplicación Operario Llamadas</w:t>
             </w:r>
           </w:p>
         </w:tc>
@@ -92,10 +98,10 @@
               <w:spacing w:line="240" w:lineRule="auto"/>
             </w:pPr>
             <w:r>
-              <w:t>ADD-01</w:t>
-            </w:r>
-            <w:r>
-              <w:t>7</w:t>
+              <w:t>ADD-0</w:t>
+            </w:r>
+            <w:r>
+              <w:t>17</w:t>
             </w:r>
           </w:p>
         </w:tc>
@@ -137,13 +143,7 @@
               <w:spacing w:line="240" w:lineRule="auto"/>
             </w:pPr>
             <w:r>
-              <w:t>3</w:t>
-            </w:r>
-            <w:r>
-              <w:t>1</w:t>
-            </w:r>
-            <w:r>
-              <w:t>/10/2019</w:t>
+              <w:t>08/11/2019</w:t>
             </w:r>
           </w:p>
         </w:tc>
@@ -165,7 +165,13 @@
               <w:spacing w:line="240" w:lineRule="auto"/>
             </w:pPr>
             <w:r>
-              <w:t>Creator of decisión</w:t>
+              <w:t>Creator of decisi</w:t>
+            </w:r>
+            <w:r>
+              <w:t>o</w:t>
+            </w:r>
+            <w:r>
+              <w:t>n</w:t>
             </w:r>
           </w:p>
         </w:tc>
@@ -185,7 +191,7 @@
               <w:spacing w:line="240" w:lineRule="auto"/>
             </w:pPr>
             <w:r>
-              <w:t>Samuel</w:t>
+              <w:t>Diego</w:t>
             </w:r>
           </w:p>
         </w:tc>
@@ -227,7 +233,25 @@
               <w:spacing w:line="240" w:lineRule="auto"/>
             </w:pPr>
             <w:r>
-              <w:t>Uso de radios militares cifradas</w:t>
+              <w:t>Creación</w:t>
+            </w:r>
+            <w:r>
+              <w:t xml:space="preserve"> de una aplicación de acceso </w:t>
+            </w:r>
+            <w:r>
+              <w:t>por parte de los usuarios que tendrá un apartado para los operarios que traten las llamadas</w:t>
+            </w:r>
+            <w:r>
+              <w:t>, que hará una petición mediante un proceso al GS</w:t>
+            </w:r>
+            <w:r>
+              <w:t>M</w:t>
+            </w:r>
+            <w:r>
+              <w:t xml:space="preserve"> devolviéndole la comunicación de la llamada que haya salido de la cola</w:t>
+            </w:r>
+            <w:r>
+              <w:t xml:space="preserve"> primero utilizando el identificador de la llamada</w:t>
             </w:r>
           </w:p>
         </w:tc>
@@ -269,31 +293,177 @@
               <w:spacing w:line="240" w:lineRule="auto"/>
             </w:pPr>
             <w:r>
-              <w:t>Se propone el uso de radios militares universales DSP 9000</w:t>
-            </w:r>
-            <w:r>
-              <w:t>, de la empresa T</w:t>
-            </w:r>
-            <w:r>
-              <w:t>CC</w:t>
-            </w:r>
-            <w:r>
-              <w:t xml:space="preserve"> secure, </w:t>
-            </w:r>
-            <w:r>
-              <w:t xml:space="preserve">para la comunicación con la policía y </w:t>
-            </w:r>
-            <w:r>
-              <w:t>la UME. Esta</w:t>
-            </w:r>
-            <w:r>
-              <w:t>s</w:t>
-            </w:r>
-            <w:r>
-              <w:t xml:space="preserve"> pueden establecer comunicaciones por canales concretos y cifrados.</w:t>
-            </w:r>
-            <w:r>
-              <w:t xml:space="preserve"> La comunicación estará disponible por la aplicación por si otra unidad la necesita</w:t>
+              <w:t>Decisión</w:t>
+            </w:r>
+            <w:r>
+              <w:t xml:space="preserve"> tomada debido a la necesidad de tratamiento de la cola de llamadas y la interacción del operario con la llamada a tratar</w:t>
+            </w:r>
+          </w:p>
+        </w:tc>
+      </w:tr>
+      <w:tr>
+        <w:tc>
+          <w:tcPr>
+            <w:tcW w:w="4247" w:type="dxa"/>
+            <w:tcBorders>
+              <w:top w:val="single" w:sz="4" w:space="0" w:color="auto"/>
+              <w:left w:val="single" w:sz="4" w:space="0" w:color="auto"/>
+              <w:bottom w:val="single" w:sz="4" w:space="0" w:color="auto"/>
+              <w:right w:val="single" w:sz="4" w:space="0" w:color="auto"/>
+            </w:tcBorders>
+            <w:hideMark/>
+          </w:tcPr>
+          <w:p>
+            <w:pPr>
+              <w:spacing w:line="240" w:lineRule="auto"/>
+            </w:pPr>
+            <w:r>
+              <w:t>Status</w:t>
+            </w:r>
+          </w:p>
+        </w:tc>
+        <w:tc>
+          <w:tcPr>
+            <w:tcW w:w="4483" w:type="dxa"/>
+            <w:tcBorders>
+              <w:top w:val="single" w:sz="4" w:space="0" w:color="auto"/>
+              <w:left w:val="single" w:sz="4" w:space="0" w:color="auto"/>
+              <w:bottom w:val="single" w:sz="4" w:space="0" w:color="auto"/>
+              <w:right w:val="single" w:sz="4" w:space="0" w:color="auto"/>
+            </w:tcBorders>
+            <w:hideMark/>
+          </w:tcPr>
+          <w:p>
+            <w:pPr>
+              <w:spacing w:line="240" w:lineRule="auto"/>
+            </w:pPr>
+            <w:r>
+              <w:t>Aceptada</w:t>
+            </w:r>
+          </w:p>
+        </w:tc>
+      </w:tr>
+      <w:tr>
+        <w:tc>
+          <w:tcPr>
+            <w:tcW w:w="4247" w:type="dxa"/>
+            <w:tcBorders>
+              <w:top w:val="single" w:sz="4" w:space="0" w:color="auto"/>
+              <w:left w:val="single" w:sz="4" w:space="0" w:color="auto"/>
+              <w:bottom w:val="single" w:sz="4" w:space="0" w:color="auto"/>
+              <w:right w:val="single" w:sz="4" w:space="0" w:color="auto"/>
+            </w:tcBorders>
+            <w:hideMark/>
+          </w:tcPr>
+          <w:p>
+            <w:pPr>
+              <w:spacing w:line="240" w:lineRule="auto"/>
+            </w:pPr>
+            <w:r>
+              <w:t>Requirements (decisión drivers)</w:t>
+            </w:r>
+          </w:p>
+        </w:tc>
+        <w:tc>
+          <w:tcPr>
+            <w:tcW w:w="4483" w:type="dxa"/>
+            <w:tcBorders>
+              <w:top w:val="single" w:sz="4" w:space="0" w:color="auto"/>
+              <w:left w:val="single" w:sz="4" w:space="0" w:color="auto"/>
+              <w:bottom w:val="single" w:sz="4" w:space="0" w:color="auto"/>
+              <w:right w:val="single" w:sz="4" w:space="0" w:color="auto"/>
+            </w:tcBorders>
+            <w:hideMark/>
+          </w:tcPr>
+          <w:p>
+            <w:pPr>
+              <w:spacing w:line="240" w:lineRule="auto"/>
+            </w:pPr>
+            <w:r>
+              <w:t>RF9</w:t>
+            </w:r>
+          </w:p>
+        </w:tc>
+      </w:tr>
+      <w:tr>
+        <w:tc>
+          <w:tcPr>
+            <w:tcW w:w="4247" w:type="dxa"/>
+            <w:tcBorders>
+              <w:top w:val="single" w:sz="4" w:space="0" w:color="auto"/>
+              <w:left w:val="single" w:sz="4" w:space="0" w:color="auto"/>
+              <w:bottom w:val="single" w:sz="4" w:space="0" w:color="auto"/>
+              <w:right w:val="single" w:sz="4" w:space="0" w:color="auto"/>
+            </w:tcBorders>
+            <w:hideMark/>
+          </w:tcPr>
+          <w:p>
+            <w:pPr>
+              <w:spacing w:line="240" w:lineRule="auto"/>
+            </w:pPr>
+            <w:r>
+              <w:t>Alternative decisions (options)</w:t>
+            </w:r>
+          </w:p>
+        </w:tc>
+        <w:tc>
+          <w:tcPr>
+            <w:tcW w:w="4483" w:type="dxa"/>
+            <w:tcBorders>
+              <w:top w:val="single" w:sz="4" w:space="0" w:color="auto"/>
+              <w:left w:val="single" w:sz="4" w:space="0" w:color="auto"/>
+              <w:bottom w:val="single" w:sz="4" w:space="0" w:color="auto"/>
+              <w:right w:val="single" w:sz="4" w:space="0" w:color="auto"/>
+            </w:tcBorders>
+            <w:shd w:val="clear" w:color="auto" w:fill="FFFFFF" w:themeFill="background1"/>
+          </w:tcPr>
+          <w:p>
+            <w:pPr>
+              <w:spacing w:line="240" w:lineRule="auto"/>
+            </w:pPr>
+          </w:p>
+        </w:tc>
+      </w:tr>
+      <w:tr>
+        <w:tc>
+          <w:tcPr>
+            <w:tcW w:w="4247" w:type="dxa"/>
+            <w:tcBorders>
+              <w:top w:val="single" w:sz="4" w:space="0" w:color="auto"/>
+              <w:left w:val="single" w:sz="4" w:space="0" w:color="auto"/>
+              <w:bottom w:val="single" w:sz="4" w:space="0" w:color="auto"/>
+              <w:right w:val="single" w:sz="4" w:space="0" w:color="auto"/>
+            </w:tcBorders>
+            <w:hideMark/>
+          </w:tcPr>
+          <w:p>
+            <w:pPr>
+              <w:spacing w:line="240" w:lineRule="auto"/>
+            </w:pPr>
+            <w:r>
+              <w:t>Decision outcome (options selected)</w:t>
+            </w:r>
+          </w:p>
+        </w:tc>
+        <w:tc>
+          <w:tcPr>
+            <w:tcW w:w="4483" w:type="dxa"/>
+            <w:tcBorders>
+              <w:top w:val="single" w:sz="4" w:space="0" w:color="auto"/>
+              <w:left w:val="single" w:sz="4" w:space="0" w:color="auto"/>
+              <w:bottom w:val="single" w:sz="4" w:space="0" w:color="auto"/>
+              <w:right w:val="single" w:sz="4" w:space="0" w:color="auto"/>
+            </w:tcBorders>
+          </w:tcPr>
+          <w:p>
+            <w:pPr>
+              <w:spacing w:line="240" w:lineRule="auto"/>
+            </w:pPr>
+            <w:r>
+              <w:t>ADD-0</w:t>
+            </w:r>
+            <w:r>
+              <w:t>17</w:t>
             </w:r>
             <w:bookmarkStart w:id="0" w:name="_GoBack"/>
             <w:bookmarkEnd w:id="0"/>
@@ -317,7 +487,7 @@
               <w:spacing w:line="240" w:lineRule="auto"/>
             </w:pPr>
             <w:r>
-              <w:t>Status</w:t>
+              <w:t>Pros opciones</w:t>
             </w:r>
           </w:p>
         </w:tc>
@@ -336,7 +506,7 @@
               <w:spacing w:line="240" w:lineRule="auto"/>
             </w:pPr>
             <w:r>
-              <w:t>Aceptada</w:t>
+              <w:t>Cumple con los requisitos. Encaja con todo lo construido hasta ahora</w:t>
             </w:r>
           </w:p>
         </w:tc>
@@ -358,7 +528,7 @@
               <w:spacing w:line="240" w:lineRule="auto"/>
             </w:pPr>
             <w:r>
-              <w:t>Requirements (decisión drivers)</w:t>
+              <w:t>Cons opciones</w:t>
             </w:r>
           </w:p>
         </w:tc>
@@ -371,197 +541,13 @@
               <w:bottom w:val="single" w:sz="4" w:space="0" w:color="auto"/>
               <w:right w:val="single" w:sz="4" w:space="0" w:color="auto"/>
             </w:tcBorders>
-            <w:hideMark/>
-          </w:tcPr>
-          <w:p>
-            <w:pPr>
-              <w:spacing w:line="240" w:lineRule="auto"/>
-              <w:rPr>
-                <w:u w:val="single"/>
-              </w:rPr>
-            </w:pPr>
-            <w:r>
-              <w:t>RF</w:t>
-            </w:r>
-            <w:r>
-              <w:t>13 y RF13.</w:t>
-            </w:r>
-            <w:r>
-              <w:t>1</w:t>
-            </w:r>
-          </w:p>
-        </w:tc>
-      </w:tr>
-      <w:tr>
-        <w:tc>
-          <w:tcPr>
-            <w:tcW w:w="4247" w:type="dxa"/>
-            <w:tcBorders>
-              <w:top w:val="single" w:sz="4" w:space="0" w:color="auto"/>
-              <w:left w:val="single" w:sz="4" w:space="0" w:color="auto"/>
-              <w:bottom w:val="single" w:sz="4" w:space="0" w:color="auto"/>
-              <w:right w:val="single" w:sz="4" w:space="0" w:color="auto"/>
-            </w:tcBorders>
-            <w:hideMark/>
-          </w:tcPr>
-          <w:p>
-            <w:pPr>
-              <w:spacing w:line="240" w:lineRule="auto"/>
-            </w:pPr>
-            <w:r>
-              <w:t>Alternative decisions (options)</w:t>
-            </w:r>
-          </w:p>
-        </w:tc>
-        <w:tc>
-          <w:tcPr>
-            <w:tcW w:w="4483" w:type="dxa"/>
-            <w:tcBorders>
-              <w:top w:val="single" w:sz="4" w:space="0" w:color="auto"/>
-              <w:left w:val="single" w:sz="4" w:space="0" w:color="auto"/>
-              <w:bottom w:val="single" w:sz="4" w:space="0" w:color="auto"/>
-              <w:right w:val="single" w:sz="4" w:space="0" w:color="auto"/>
-            </w:tcBorders>
-            <w:shd w:val="clear" w:color="auto" w:fill="FFFFFF" w:themeFill="background1"/>
-          </w:tcPr>
-          <w:p>
-            <w:pPr>
-              <w:spacing w:line="240" w:lineRule="auto"/>
-            </w:pPr>
-            <w:r>
-              <w:t>ADD-0</w:t>
-            </w:r>
-            <w:r>
-              <w:t>1</w:t>
-            </w:r>
-            <w:r>
-              <w:t>8</w:t>
-            </w:r>
-            <w:r>
-              <w:t>, Alternativa-ADD-017</w:t>
-            </w:r>
-          </w:p>
-        </w:tc>
-      </w:tr>
-      <w:tr>
-        <w:tc>
-          <w:tcPr>
-            <w:tcW w:w="4247" w:type="dxa"/>
-            <w:tcBorders>
-              <w:top w:val="single" w:sz="4" w:space="0" w:color="auto"/>
-              <w:left w:val="single" w:sz="4" w:space="0" w:color="auto"/>
-              <w:bottom w:val="single" w:sz="4" w:space="0" w:color="auto"/>
-              <w:right w:val="single" w:sz="4" w:space="0" w:color="auto"/>
-            </w:tcBorders>
-            <w:hideMark/>
-          </w:tcPr>
-          <w:p>
-            <w:pPr>
-              <w:spacing w:line="240" w:lineRule="auto"/>
-            </w:pPr>
-            <w:r>
-              <w:t>Decision outcome (options selected)</w:t>
-            </w:r>
-          </w:p>
-        </w:tc>
-        <w:tc>
-          <w:tcPr>
-            <w:tcW w:w="4483" w:type="dxa"/>
-            <w:tcBorders>
-              <w:top w:val="single" w:sz="4" w:space="0" w:color="auto"/>
-              <w:left w:val="single" w:sz="4" w:space="0" w:color="auto"/>
-              <w:bottom w:val="single" w:sz="4" w:space="0" w:color="auto"/>
-              <w:right w:val="single" w:sz="4" w:space="0" w:color="auto"/>
-            </w:tcBorders>
-          </w:tcPr>
-          <w:p>
-            <w:pPr>
-              <w:spacing w:line="240" w:lineRule="auto"/>
-            </w:pPr>
-            <w:r>
-              <w:t>ADD-017</w:t>
-            </w:r>
-          </w:p>
-        </w:tc>
-      </w:tr>
-      <w:tr>
-        <w:tc>
-          <w:tcPr>
-            <w:tcW w:w="4247" w:type="dxa"/>
-            <w:tcBorders>
-              <w:top w:val="single" w:sz="4" w:space="0" w:color="auto"/>
-              <w:left w:val="single" w:sz="4" w:space="0" w:color="auto"/>
-              <w:bottom w:val="single" w:sz="4" w:space="0" w:color="auto"/>
-              <w:right w:val="single" w:sz="4" w:space="0" w:color="auto"/>
-            </w:tcBorders>
-            <w:hideMark/>
-          </w:tcPr>
-          <w:p>
-            <w:pPr>
-              <w:spacing w:line="240" w:lineRule="auto"/>
-            </w:pPr>
-            <w:r>
-              <w:t>Pros opciones</w:t>
-            </w:r>
-          </w:p>
-        </w:tc>
-        <w:tc>
-          <w:tcPr>
-            <w:tcW w:w="4483" w:type="dxa"/>
-            <w:tcBorders>
-              <w:top w:val="single" w:sz="4" w:space="0" w:color="auto"/>
-              <w:left w:val="single" w:sz="4" w:space="0" w:color="auto"/>
-              <w:bottom w:val="single" w:sz="4" w:space="0" w:color="auto"/>
-              <w:right w:val="single" w:sz="4" w:space="0" w:color="auto"/>
-            </w:tcBorders>
-          </w:tcPr>
-          <w:p>
-            <w:pPr>
-              <w:spacing w:line="240" w:lineRule="auto"/>
-            </w:pPr>
-            <w:r>
-              <w:t>Cumple los requisitos, fácil adquisición</w:t>
-            </w:r>
-          </w:p>
-        </w:tc>
-      </w:tr>
-      <w:tr>
-        <w:tc>
-          <w:tcPr>
-            <w:tcW w:w="4247" w:type="dxa"/>
-            <w:tcBorders>
-              <w:top w:val="single" w:sz="4" w:space="0" w:color="auto"/>
-              <w:left w:val="single" w:sz="4" w:space="0" w:color="auto"/>
-              <w:bottom w:val="single" w:sz="4" w:space="0" w:color="auto"/>
-              <w:right w:val="single" w:sz="4" w:space="0" w:color="auto"/>
-            </w:tcBorders>
-            <w:hideMark/>
-          </w:tcPr>
-          <w:p>
-            <w:pPr>
-              <w:spacing w:line="240" w:lineRule="auto"/>
-            </w:pPr>
-            <w:r>
-              <w:t>Cons opciones</w:t>
-            </w:r>
-          </w:p>
-        </w:tc>
-        <w:tc>
-          <w:tcPr>
-            <w:tcW w:w="4483" w:type="dxa"/>
-            <w:tcBorders>
-              <w:top w:val="single" w:sz="4" w:space="0" w:color="auto"/>
-              <w:left w:val="single" w:sz="4" w:space="0" w:color="auto"/>
-              <w:bottom w:val="single" w:sz="4" w:space="0" w:color="auto"/>
-              <w:right w:val="single" w:sz="4" w:space="0" w:color="auto"/>
-            </w:tcBorders>
-          </w:tcPr>
-          <w:p>
-            <w:pPr>
-              <w:spacing w:line="240" w:lineRule="auto"/>
-            </w:pPr>
-            <w:r>
-              <w:t>Precio elevado</w:t>
+          </w:tcPr>
+          <w:p>
+            <w:pPr>
+              <w:spacing w:line="240" w:lineRule="auto"/>
+            </w:pPr>
+            <w:r>
+              <w:t>Ninguna</w:t>
             </w:r>
           </w:p>
         </w:tc>
@@ -1057,9 +1043,9 @@
   <w:style w:type="paragraph" w:default="1" w:styleId="Normal">
     <w:name w:val="Normal"/>
     <w:qFormat/>
-    <w:rsid w:val="00B52949"/>
+    <w:rsid w:val="004724F5"/>
     <w:pPr>
-      <w:spacing w:line="254" w:lineRule="auto"/>
+      <w:spacing w:line="252" w:lineRule="auto"/>
     </w:pPr>
   </w:style>
   <w:style w:type="character" w:default="1" w:styleId="Fuentedeprrafopredeter">
@@ -1093,7 +1079,7 @@
     <w:name w:val="Table Grid"/>
     <w:basedOn w:val="Tablanormal"/>
     <w:uiPriority w:val="39"/>
-    <w:rsid w:val="00B52949"/>
+    <w:rsid w:val="004724F5"/>
     <w:pPr>
       <w:spacing w:after="0" w:line="240" w:lineRule="auto"/>
     </w:pPr>

--- a/Iteración 4/Decisiones de Diseño revisadas por ASC/ADD-017.docx
+++ b/Iteración 4/Decisiones de Diseño revisadas por ASC/ADD-017.docx
@@ -4,7 +4,7 @@
   <w:body>
     <w:tbl>
       <w:tblPr>
-        <w:tblStyle w:val="Tablaconcuadrcula"/>
+        <w:tblStyle w:val="TableGrid"/>
         <w:tblW w:w="8730" w:type="dxa"/>
         <w:tblInd w:w="0" w:type="dxa"/>
         <w:tblLook w:val="04A0" w:firstRow="1" w:lastRow="0" w:firstColumn="1" w:lastColumn="0" w:noHBand="0" w:noVBand="1"/>
@@ -465,8 +465,6 @@
             <w:r>
               <w:t>17</w:t>
             </w:r>
-            <w:bookmarkStart w:id="0" w:name="_GoBack"/>
-            <w:bookmarkEnd w:id="0"/>
           </w:p>
         </w:tc>
       </w:tr>
@@ -630,6 +628,16 @@
             <w:pPr>
               <w:spacing w:line="240" w:lineRule="auto"/>
             </w:pPr>
+            <w:hyperlink r:id="rId4" w:history="1">
+              <w:r>
+                <w:rPr>
+                  <w:rStyle w:val="Hyperlink"/>
+                </w:rPr>
+                <w:t>..\Diagramas ASJ\comunicacionesInternas_ADD017.png</w:t>
+              </w:r>
+            </w:hyperlink>
+            <w:bookmarkStart w:id="0" w:name="_GoBack"/>
+            <w:bookmarkEnd w:id="0"/>
           </w:p>
         </w:tc>
       </w:tr>
@@ -1048,13 +1056,13 @@
       <w:spacing w:line="252" w:lineRule="auto"/>
     </w:pPr>
   </w:style>
-  <w:style w:type="character" w:default="1" w:styleId="Fuentedeprrafopredeter">
+  <w:style w:type="character" w:default="1" w:styleId="DefaultParagraphFont">
     <w:name w:val="Default Paragraph Font"/>
     <w:uiPriority w:val="1"/>
     <w:semiHidden/>
     <w:unhideWhenUsed/>
   </w:style>
-  <w:style w:type="table" w:default="1" w:styleId="Tablanormal">
+  <w:style w:type="table" w:default="1" w:styleId="TableNormal">
     <w:name w:val="Normal Table"/>
     <w:uiPriority w:val="99"/>
     <w:semiHidden/>
@@ -1069,15 +1077,15 @@
       </w:tblCellMar>
     </w:tblPr>
   </w:style>
-  <w:style w:type="numbering" w:default="1" w:styleId="Sinlista">
+  <w:style w:type="numbering" w:default="1" w:styleId="NoList">
     <w:name w:val="No List"/>
     <w:uiPriority w:val="99"/>
     <w:semiHidden/>
     <w:unhideWhenUsed/>
   </w:style>
-  <w:style w:type="table" w:styleId="Tablaconcuadrcula">
+  <w:style w:type="table" w:styleId="TableGrid">
     <w:name w:val="Table Grid"/>
-    <w:basedOn w:val="Tablanormal"/>
+    <w:basedOn w:val="TableNormal"/>
     <w:uiPriority w:val="39"/>
     <w:rsid w:val="004724F5"/>
     <w:pPr>
@@ -1094,6 +1102,29 @@
         <w:insideV w:val="single" w:sz="4" w:space="0" w:color="auto"/>
       </w:tblBorders>
     </w:tblPr>
+  </w:style>
+  <w:style w:type="character" w:styleId="Hyperlink">
+    <w:name w:val="Hyperlink"/>
+    <w:basedOn w:val="DefaultParagraphFont"/>
+    <w:uiPriority w:val="99"/>
+    <w:unhideWhenUsed/>
+    <w:rsid w:val="002D5DA3"/>
+    <w:rPr>
+      <w:color w:val="0563C1" w:themeColor="hyperlink"/>
+      <w:u w:val="single"/>
+    </w:rPr>
+  </w:style>
+  <w:style w:type="character" w:styleId="UnresolvedMention">
+    <w:name w:val="Unresolved Mention"/>
+    <w:basedOn w:val="DefaultParagraphFont"/>
+    <w:uiPriority w:val="99"/>
+    <w:semiHidden/>
+    <w:unhideWhenUsed/>
+    <w:rsid w:val="002D5DA3"/>
+    <w:rPr>
+      <w:color w:val="605E5C"/>
+      <w:shd w:val="clear" w:color="auto" w:fill="E1DFDD"/>
+    </w:rPr>
   </w:style>
 </w:styles>
 </file>

--- a/Iteración 4/Decisiones de Diseño revisadas por ASC/ADD-017.docx
+++ b/Iteración 4/Decisiones de Diseño revisadas por ASC/ADD-017.docx
@@ -253,6 +253,9 @@
             <w:r>
               <w:t xml:space="preserve"> primero utilizando el identificador de la llamada</w:t>
             </w:r>
+            <w:r>
+              <w:t>, esta llamada se asigna a los operarios disponibles</w:t>
+            </w:r>
           </w:p>
         </w:tc>
       </w:tr>
@@ -382,6 +385,11 @@
             <w:r>
               <w:t>RF9</w:t>
             </w:r>
+            <w:r>
+              <w:t>,RF11 y RF12</w:t>
+            </w:r>
+            <w:bookmarkStart w:id="0" w:name="_GoBack"/>
+            <w:bookmarkEnd w:id="0"/>
           </w:p>
         </w:tc>
       </w:tr>
@@ -465,8 +473,6 @@
             <w:r>
               <w:t>17</w:t>
             </w:r>
-            <w:bookmarkStart w:id="0" w:name="_GoBack"/>
-            <w:bookmarkEnd w:id="0"/>
           </w:p>
         </w:tc>
       </w:tr>
